--- a/PDF/TLS/TLSPRODUCTSUM.docx
+++ b/PDF/TLS/TLSPRODUCTSUM.docx
@@ -16,7 +16,6 @@
           <w:szCs w:val="42"/>
         </w:rPr>
       </w:pPr>
-      <w:bookmarkStart w:id="0" w:name="_GoBack"/>
       <w:r>
         <w:rPr>
           <w:rFonts w:asciiTheme="minorHAnsi" w:hAnsiTheme="minorHAnsi"/>
@@ -96,7 +95,6 @@
           </wp:anchor>
         </w:drawing>
       </w:r>
-      <w:bookmarkEnd w:id="0"/>
       <w:r>
         <w:rPr>
           <w:rFonts w:asciiTheme="minorHAnsi" w:hAnsiTheme="minorHAnsi"/>
@@ -155,7 +153,57 @@
           <w:sz w:val="42"/>
           <w:szCs w:val="42"/>
         </w:rPr>
-        <w:t>Triple Loop Synthesizer Rev. D/E</w:t>
+        <w:t>Multi-</w:t>
+      </w:r>
+      <w:r>
+        <w:rPr>
+          <w:rFonts w:asciiTheme="minorHAnsi" w:hAnsiTheme="minorHAnsi"/>
+          <w:b/>
+          <w:color w:val="1F497D" w:themeColor="text2"/>
+          <w:sz w:val="42"/>
+          <w:szCs w:val="42"/>
+        </w:rPr>
+        <w:t xml:space="preserve">Loop </w:t>
+      </w:r>
+      <w:r>
+        <w:rPr>
+          <w:rFonts w:asciiTheme="minorHAnsi" w:hAnsiTheme="minorHAnsi"/>
+          <w:b/>
+          <w:color w:val="1F497D" w:themeColor="text2"/>
+          <w:sz w:val="42"/>
+          <w:szCs w:val="42"/>
+        </w:rPr>
+        <w:t xml:space="preserve">Frequency </w:t>
+      </w:r>
+      <w:r>
+        <w:rPr>
+          <w:rFonts w:asciiTheme="minorHAnsi" w:hAnsiTheme="minorHAnsi"/>
+          <w:b/>
+          <w:color w:val="1F497D" w:themeColor="text2"/>
+          <w:sz w:val="42"/>
+          <w:szCs w:val="42"/>
+        </w:rPr>
+        <w:t xml:space="preserve">Synthesizer </w:t>
+      </w:r>
+      <w:r>
+        <w:rPr>
+          <w:rFonts w:asciiTheme="minorHAnsi" w:hAnsiTheme="minorHAnsi"/>
+          <w:b/>
+          <w:color w:val="1F497D" w:themeColor="text2"/>
+          <w:sz w:val="42"/>
+          <w:szCs w:val="42"/>
+        </w:rPr>
+        <w:t>Rev.</w:t>
+      </w:r>
+      <w:r>
+        <w:rPr>
+          <w:rFonts w:asciiTheme="minorHAnsi" w:hAnsiTheme="minorHAnsi"/>
+          <w:b/>
+          <w:color w:val="1F497D" w:themeColor="text2"/>
+          <w:sz w:val="42"/>
+          <w:szCs w:val="42"/>
+        </w:rPr>
+        <w:t xml:space="preserve"> D/E</w:t>
       </w:r>
     </w:p>
     <w:p>
@@ -229,6 +277,26 @@
           <w:rFonts w:asciiTheme="minorHAnsi" w:hAnsiTheme="minorHAnsi"/>
           <w:szCs w:val="28"/>
         </w:rPr>
+        <w:t>Step sizes as low as 1 Hz</w:t>
+      </w:r>
+    </w:p>
+    <w:p>
+      <w:pPr>
+        <w:pStyle w:val="ListParagraph"/>
+        <w:numPr>
+          <w:ilvl w:val="0"/>
+          <w:numId w:val="25"/>
+        </w:numPr>
+        <w:rPr>
+          <w:rFonts w:asciiTheme="minorHAnsi" w:hAnsiTheme="minorHAnsi"/>
+          <w:szCs w:val="28"/>
+        </w:rPr>
+      </w:pPr>
+      <w:r>
+        <w:rPr>
+          <w:rFonts w:asciiTheme="minorHAnsi" w:hAnsiTheme="minorHAnsi"/>
+          <w:szCs w:val="28"/>
+        </w:rPr>
         <w:t>Frequency Control via RS-</w:t>
       </w:r>
       <w:r>
@@ -303,7 +371,21 @@
           <w:rFonts w:asciiTheme="minorHAnsi" w:hAnsiTheme="minorHAnsi"/>
           <w:szCs w:val="28"/>
         </w:rPr>
-        <w:t xml:space="preserve">Input </w:t>
+        <w:t>Input</w:t>
+      </w:r>
+      <w:r>
+        <w:rPr>
+          <w:rFonts w:asciiTheme="minorHAnsi" w:hAnsiTheme="minorHAnsi"/>
+          <w:szCs w:val="28"/>
+        </w:rPr>
+        <w:t xml:space="preserve"> Reference</w:t>
+      </w:r>
+      <w:r>
+        <w:rPr>
+          <w:rFonts w:asciiTheme="minorHAnsi" w:hAnsiTheme="minorHAnsi"/>
+          <w:szCs w:val="28"/>
+        </w:rPr>
+        <w:t xml:space="preserve"> </w:t>
       </w:r>
       <w:r>
         <w:rPr>
@@ -337,7 +419,7 @@
           <w:rFonts w:asciiTheme="minorHAnsi" w:hAnsiTheme="minorHAnsi"/>
           <w:szCs w:val="28"/>
         </w:rPr>
-        <w:t>Internal TCXO Reference</w:t>
+        <w:t>External Source</w:t>
       </w:r>
     </w:p>
     <w:p>
@@ -357,7 +439,7 @@
           <w:rFonts w:asciiTheme="minorHAnsi" w:hAnsiTheme="minorHAnsi"/>
           <w:szCs w:val="28"/>
         </w:rPr>
-        <w:t>External Reference</w:t>
+        <w:t>Internal TCXO/OCXO</w:t>
       </w:r>
     </w:p>
     <w:p>
@@ -493,10 +575,10 @@
               <wp:align>center</wp:align>
             </wp:positionH>
             <wp:positionV relativeFrom="paragraph">
-              <wp:posOffset>307366</wp:posOffset>
+              <wp:posOffset>258937</wp:posOffset>
             </wp:positionV>
-            <wp:extent cx="4959350" cy="1264920"/>
-            <wp:effectExtent l="0" t="0" r="0" b="0"/>
+            <wp:extent cx="4324350" cy="1102995"/>
+            <wp:effectExtent l="0" t="0" r="0" b="1905"/>
             <wp:wrapTopAndBottom/>
             <wp:docPr id="139" name="Picture 139"/>
             <wp:cNvGraphicFramePr>
@@ -527,7 +609,7 @@
                   <pic:spPr bwMode="auto">
                     <a:xfrm>
                       <a:off x="0" y="0"/>
-                      <a:ext cx="4959350" cy="1264920"/>
+                      <a:ext cx="4324350" cy="1102995"/>
                     </a:xfrm>
                     <a:prstGeom prst="rect">
                       <a:avLst/>
@@ -615,7 +697,7 @@
           <w:color w:val="222222"/>
           <w:shd w:val="clear" w:color="auto" w:fill="FFFFFF"/>
         </w:rPr>
-        <w:t xml:space="preserve"> These units, requiring</w:t>
+        <w:t xml:space="preserve"> </w:t>
       </w:r>
       <w:r>
         <w:rPr>
@@ -623,7 +705,7 @@
           <w:color w:val="222222"/>
           <w:shd w:val="clear" w:color="auto" w:fill="FFFFFF"/>
         </w:rPr>
-        <w:t xml:space="preserve"> an input frequency of 5, 10, or 100 MHz</w:t>
+        <w:t>For coherent operation, t</w:t>
       </w:r>
       <w:r>
         <w:rPr>
@@ -631,7 +713,7 @@
           <w:color w:val="222222"/>
           <w:shd w:val="clear" w:color="auto" w:fill="FFFFFF"/>
         </w:rPr>
-        <w:t>,</w:t>
+        <w:t>hese units</w:t>
       </w:r>
       <w:r>
         <w:rPr>
@@ -639,7 +721,7 @@
           <w:color w:val="222222"/>
           <w:shd w:val="clear" w:color="auto" w:fill="FFFFFF"/>
         </w:rPr>
-        <w:t xml:space="preserve"> are configured to automatically clean-up the inpu</w:t>
+        <w:t xml:space="preserve"> require</w:t>
       </w:r>
       <w:r>
         <w:rPr>
@@ -647,34 +729,75 @@
           <w:color w:val="222222"/>
           <w:shd w:val="clear" w:color="auto" w:fill="FFFFFF"/>
         </w:rPr>
-        <w:t xml:space="preserve">t signal, and when there is no input detected, these units will </w:t>
-      </w:r>
-      <w:proofErr w:type="gramStart"/>
+        <w:t xml:space="preserve"> an input frequency of 5, 10, or 100 MHz</w:t>
+      </w:r>
       <w:r>
         <w:rPr>
           <w:rFonts w:asciiTheme="minorHAnsi" w:hAnsiTheme="minorHAnsi" w:cs="Arial"/>
           <w:color w:val="222222"/>
           <w:shd w:val="clear" w:color="auto" w:fill="FFFFFF"/>
         </w:rPr>
-        <w:t>automatically</w:t>
-      </w:r>
-      <w:proofErr w:type="gramEnd"/>
+        <w:t xml:space="preserve"> and</w:t>
+      </w:r>
       <w:r>
         <w:rPr>
           <w:rFonts w:asciiTheme="minorHAnsi" w:hAnsiTheme="minorHAnsi" w:cs="Arial"/>
           <w:color w:val="222222"/>
           <w:shd w:val="clear" w:color="auto" w:fill="FFFFFF"/>
         </w:rPr>
-        <w:t xml:space="preserve"> switch to their internal TCXO/OCXO.</w:t>
-      </w:r>
-    </w:p>
-    <w:p>
-      <w:pPr>
-        <w:spacing w:after="40"/>
+        <w:t xml:space="preserve"> are configured to automatically clean-up the inpu</w:t>
+      </w:r>
+      <w:r>
         <w:rPr>
           <w:rFonts w:asciiTheme="minorHAnsi" w:hAnsiTheme="minorHAnsi" w:cs="Arial"/>
           <w:color w:val="222222"/>
           <w:shd w:val="clear" w:color="auto" w:fill="FFFFFF"/>
+        </w:rPr>
+        <w:t>t signal. W</w:t>
+      </w:r>
+      <w:r>
+        <w:rPr>
+          <w:rFonts w:asciiTheme="minorHAnsi" w:hAnsiTheme="minorHAnsi" w:cs="Arial"/>
+          <w:color w:val="222222"/>
+          <w:shd w:val="clear" w:color="auto" w:fill="FFFFFF"/>
+        </w:rPr>
+        <w:t>hen there is no input</w:t>
+      </w:r>
+      <w:r>
+        <w:rPr>
+          <w:rFonts w:asciiTheme="minorHAnsi" w:hAnsiTheme="minorHAnsi" w:cs="Arial"/>
+          <w:color w:val="222222"/>
+          <w:shd w:val="clear" w:color="auto" w:fill="FFFFFF"/>
+        </w:rPr>
+        <w:t xml:space="preserve"> frequency</w:t>
+      </w:r>
+      <w:r>
+        <w:rPr>
+          <w:rFonts w:asciiTheme="minorHAnsi" w:hAnsiTheme="minorHAnsi" w:cs="Arial"/>
+          <w:color w:val="222222"/>
+          <w:shd w:val="clear" w:color="auto" w:fill="FFFFFF"/>
+        </w:rPr>
+        <w:t xml:space="preserve"> detected, these units will automatically switch to their internal TCXO/OCXO.</w:t>
+      </w:r>
+    </w:p>
+    <w:p>
+      <w:pPr>
+        <w:spacing w:after="40"/>
+        <w:rPr>
+          <w:rFonts w:asciiTheme="minorHAnsi" w:hAnsiTheme="minorHAnsi" w:cs="Arial"/>
+          <w:color w:val="222222"/>
+          <w:shd w:val="clear" w:color="auto" w:fill="FFFFFF"/>
+        </w:rPr>
+      </w:pPr>
+    </w:p>
+    <w:p>
+      <w:pPr>
+        <w:spacing w:after="40"/>
+        <w:rPr>
+          <w:rFonts w:asciiTheme="minorHAnsi" w:hAnsiTheme="minorHAnsi"/>
+          <w:color w:val="1F497D" w:themeColor="text2"/>
+          <w:sz w:val="32"/>
+          <w:szCs w:val="28"/>
         </w:rPr>
       </w:pPr>
       <w:r>
@@ -685,19 +808,19 @@
           <wp:anchor distT="0" distB="0" distL="114300" distR="114300" simplePos="0" relativeHeight="251675648" behindDoc="1" locked="0" layoutInCell="1" allowOverlap="1">
             <wp:simplePos x="0" y="0"/>
             <wp:positionH relativeFrom="column">
-              <wp:posOffset>3044825</wp:posOffset>
+              <wp:posOffset>3060065</wp:posOffset>
             </wp:positionH>
             <wp:positionV relativeFrom="paragraph">
-              <wp:posOffset>7620</wp:posOffset>
+              <wp:posOffset>16510</wp:posOffset>
             </wp:positionV>
-            <wp:extent cx="3862070" cy="2969895"/>
-            <wp:effectExtent l="0" t="0" r="5080" b="1905"/>
+            <wp:extent cx="3902710" cy="2778760"/>
+            <wp:effectExtent l="0" t="0" r="2540" b="2540"/>
             <wp:wrapTight wrapText="bothSides">
               <wp:wrapPolygon edited="0">
                 <wp:start x="0" y="0"/>
-                <wp:lineTo x="0" y="21475"/>
-                <wp:lineTo x="21522" y="21475"/>
-                <wp:lineTo x="21522" y="0"/>
+                <wp:lineTo x="0" y="21472"/>
+                <wp:lineTo x="21509" y="21472"/>
+                <wp:lineTo x="21509" y="0"/>
                 <wp:lineTo x="0" y="0"/>
               </wp:wrapPolygon>
             </wp:wrapTight>
@@ -717,17 +840,15 @@
           </wp:anchor>
         </w:drawing>
       </w:r>
-    </w:p>
-    <w:p>
-      <w:pPr>
-        <w:spacing w:after="40"/>
+      <w:r>
         <w:rPr>
           <w:rFonts w:asciiTheme="minorHAnsi" w:hAnsiTheme="minorHAnsi"/>
           <w:color w:val="1F497D" w:themeColor="text2"/>
           <w:sz w:val="32"/>
           <w:szCs w:val="28"/>
         </w:rPr>
-      </w:pPr>
+        <w:t>TLS</w:t>
+      </w:r>
       <w:r>
         <w:rPr>
           <w:rFonts w:asciiTheme="minorHAnsi" w:hAnsiTheme="minorHAnsi"/>
@@ -735,7 +856,7 @@
           <w:sz w:val="32"/>
           <w:szCs w:val="28"/>
         </w:rPr>
-        <w:t>TLSD/E</w:t>
+        <w:t xml:space="preserve"> </w:t>
       </w:r>
       <w:r>
         <w:rPr>
@@ -744,6 +865,15 @@
           <w:sz w:val="32"/>
           <w:szCs w:val="28"/>
         </w:rPr>
+        <w:t>D/E</w:t>
+      </w:r>
+      <w:r>
+        <w:rPr>
+          <w:rFonts w:asciiTheme="minorHAnsi" w:hAnsiTheme="minorHAnsi"/>
+          <w:color w:val="1F497D" w:themeColor="text2"/>
+          <w:sz w:val="32"/>
+          <w:szCs w:val="28"/>
+        </w:rPr>
         <w:t xml:space="preserve"> Key Specifications</w:t>
       </w:r>
     </w:p>
@@ -761,7 +891,31 @@
           <w:sz w:val="22"/>
           <w:szCs w:val="22"/>
         </w:rPr>
-        <w:t>Output Frequency:</w:t>
+        <w:t>Output Frequency</w:t>
+      </w:r>
+      <w:r>
+        <w:rPr>
+          <w:rFonts w:asciiTheme="minorHAnsi" w:hAnsiTheme="minorHAnsi"/>
+          <w:sz w:val="22"/>
+          <w:szCs w:val="22"/>
+        </w:rPr>
+        <w:t xml:space="preserve"> (in bands)</w:t>
+      </w:r>
+      <w:r>
+        <w:rPr>
+          <w:rFonts w:asciiTheme="minorHAnsi" w:hAnsiTheme="minorHAnsi"/>
+          <w:sz w:val="22"/>
+          <w:szCs w:val="22"/>
+        </w:rPr>
+        <w:t>:</w:t>
+      </w:r>
+      <w:r>
+        <w:rPr>
+          <w:rFonts w:asciiTheme="minorHAnsi" w:hAnsiTheme="minorHAnsi"/>
+          <w:sz w:val="22"/>
+          <w:szCs w:val="22"/>
+        </w:rPr>
+        <w:t xml:space="preserve"> </w:t>
       </w:r>
       <w:r>
         <w:rPr>
@@ -777,7 +931,24 @@
           <w:sz w:val="22"/>
           <w:szCs w:val="22"/>
         </w:rPr>
-        <w:t xml:space="preserve"> </w:t>
+        <w:t>1 – 34 GHz</w:t>
+      </w:r>
+    </w:p>
+    <w:p>
+      <w:pPr>
+        <w:rPr>
+          <w:rFonts w:asciiTheme="minorHAnsi" w:hAnsiTheme="minorHAnsi"/>
+          <w:sz w:val="22"/>
+          <w:szCs w:val="22"/>
+        </w:rPr>
+      </w:pPr>
+      <w:r>
+        <w:rPr>
+          <w:rFonts w:asciiTheme="minorHAnsi" w:hAnsiTheme="minorHAnsi"/>
+          <w:sz w:val="22"/>
+          <w:szCs w:val="22"/>
+        </w:rPr>
+        <w:t>Step Size (min.):</w:t>
       </w:r>
       <w:r>
         <w:rPr>
@@ -793,7 +964,16 @@
           <w:sz w:val="22"/>
           <w:szCs w:val="22"/>
         </w:rPr>
-        <w:t>1 – 34 GHz</w:t>
+        <w:tab/>
+      </w:r>
+      <w:r>
+        <w:rPr>
+          <w:rFonts w:asciiTheme="minorHAnsi" w:hAnsiTheme="minorHAnsi"/>
+          <w:sz w:val="22"/>
+          <w:szCs w:val="22"/>
+        </w:rPr>
+        <w:tab/>
+        <w:t>1 Hz (typ.)</w:t>
       </w:r>
     </w:p>
     <w:p>
@@ -1053,7 +1233,7 @@
           <w:sz w:val="22"/>
           <w:szCs w:val="22"/>
         </w:rPr>
-        <w:t>4</w:t>
+        <w:t>2</w:t>
       </w:r>
       <w:r>
         <w:rPr>
@@ -1235,7 +1415,24 @@
           <w:szCs w:val="22"/>
         </w:rPr>
         <w:tab/>
-        <w:t xml:space="preserve">100 </w:t>
+      </w:r>
+      <w:r>
+        <w:rPr>
+          <w:rFonts w:asciiTheme="minorHAnsi" w:hAnsiTheme="minorHAnsi"/>
+          <w:sz w:val="22"/>
+          <w:szCs w:val="22"/>
+        </w:rPr>
+        <w:t>2</w:t>
+      </w:r>
+      <w:bookmarkStart w:id="0" w:name="_GoBack"/>
+      <w:bookmarkEnd w:id="0"/>
+      <w:r>
+        <w:rPr>
+          <w:rFonts w:asciiTheme="minorHAnsi" w:hAnsiTheme="minorHAnsi"/>
+          <w:sz w:val="22"/>
+          <w:szCs w:val="22"/>
+        </w:rPr>
+        <w:t xml:space="preserve">0 </w:t>
       </w:r>
       <w:proofErr w:type="spellStart"/>
       <w:r>
@@ -5746,11 +5943,11 @@
           <c:showPercent val="0"/>
           <c:showBubbleSize val="0"/>
         </c:dLbls>
-        <c:axId val="499113008"/>
-        <c:axId val="499113400"/>
+        <c:axId val="258626352"/>
+        <c:axId val="258625176"/>
       </c:scatterChart>
       <c:valAx>
-        <c:axId val="499113008"/>
+        <c:axId val="258626352"/>
         <c:scaling>
           <c:logBase val="10"/>
           <c:orientation val="minMax"/>
@@ -5865,12 +6062,12 @@
             <a:endParaRPr lang="en-US"/>
           </a:p>
         </c:txPr>
-        <c:crossAx val="499113400"/>
+        <c:crossAx val="258625176"/>
         <c:crosses val="autoZero"/>
         <c:crossBetween val="midCat"/>
       </c:valAx>
       <c:valAx>
-        <c:axId val="499113400"/>
+        <c:axId val="258625176"/>
         <c:scaling>
           <c:orientation val="minMax"/>
           <c:max val="-60"/>
@@ -5989,7 +6186,7 @@
             <a:endParaRPr lang="en-US"/>
           </a:p>
         </c:txPr>
-        <c:crossAx val="499113008"/>
+        <c:crossAx val="258626352"/>
         <c:crosses val="autoZero"/>
         <c:crossBetween val="midCat"/>
       </c:valAx>
@@ -6906,7 +7103,7 @@
 </file>
 
 <file path=customXml/itemProps1.xml><?xml version="1.0" encoding="utf-8"?>
-<ds:datastoreItem xmlns:ds="http://schemas.openxmlformats.org/officeDocument/2006/customXml" ds:itemID="{F69F76B5-E5E0-49B4-8914-391FA541B115}">
+<ds:datastoreItem xmlns:ds="http://schemas.openxmlformats.org/officeDocument/2006/customXml" ds:itemID="{64919A37-D62C-4698-B0FE-DC1B9127C5E9}">
   <ds:schemaRefs>
     <ds:schemaRef ds:uri="http://schemas.openxmlformats.org/officeDocument/2006/bibliography"/>
   </ds:schemaRefs>
